--- a/Documents/07_新機能定義書/作業物/3-出品・売却.docx
+++ b/Documents/07_新機能定義書/作業物/3-出品・売却.docx
@@ -215,7 +215,15 @@
               <w:rPr>
                 <w:rFonts w:hint="eastAsia"/>
               </w:rPr>
-              <w:t>出品者が車両を出品するために用意した必要書類を受け取り、スキャンで取り込んでデータとして管理する。</w:t>
+              <w:t>出品者が車両を出品するために用意した必要書類を受け取り、スキャンで取り込んでデータとして管理</w:t>
+            </w:r>
+            <w:bookmarkStart w:id="0" w:name="_GoBack"/>
+            <w:bookmarkEnd w:id="0"/>
+            <w:r>
+              <w:rPr>
+                <w:rFonts w:hint="eastAsia"/>
+              </w:rPr>
+              <w:t>する。</w:t>
             </w:r>
           </w:p>
         </w:tc>
@@ -226,7 +234,14 @@
               <w:top w:val="single" w:sz="12" w:space="0" w:color="auto"/>
             </w:tcBorders>
           </w:tcPr>
-          <w:p/>
+          <w:p>
+            <w:r>
+              <w:rPr>
+                <w:rFonts w:hint="eastAsia"/>
+              </w:rPr>
+              <w:t>必要書類（検査書・自賠責保険証明書・譲渡証明書・印鑑登録証明書・委任状・抹消登録証明書・オークション出品票）</w:t>
+            </w:r>
+          </w:p>
         </w:tc>
       </w:tr>
       <w:tr>
@@ -279,7 +294,26 @@
           <w:tcPr>
             <w:tcW w:w="1920" w:type="dxa"/>
           </w:tcPr>
-          <w:p/>
+          <w:p>
+            <w:r>
+              <w:rPr>
+                <w:rFonts w:hint="eastAsia"/>
+              </w:rPr>
+              <w:t>項番</w:t>
+            </w:r>
+            <w:r>
+              <w:rPr>
+                <w:rFonts w:hint="eastAsia"/>
+              </w:rPr>
+              <w:t>1</w:t>
+            </w:r>
+            <w:r>
+              <w:rPr>
+                <w:rFonts w:hint="eastAsia"/>
+              </w:rPr>
+              <w:t>の内容＋希望価格</w:t>
+            </w:r>
+          </w:p>
         </w:tc>
       </w:tr>
       <w:tr>
@@ -324,21 +358,34 @@
               <w:rPr>
                 <w:rFonts w:hint="eastAsia"/>
               </w:rPr>
-              <w:t>売却できず、売注残扱いとなった車両を、売注文</w:t>
+              <w:t>売却できず、売注残扱いとなった車両を、売注文の一覧から検索し、抽出する。</w:t>
+            </w:r>
+          </w:p>
+        </w:tc>
+        <w:tc>
+          <w:tcPr>
+            <w:tcW w:w="1920" w:type="dxa"/>
+          </w:tcPr>
+          <w:p>
+            <w:r>
+              <w:rPr>
+                <w:rFonts w:hint="eastAsia"/>
+              </w:rPr>
+              <w:t>項番</w:t>
             </w:r>
             <w:r>
               <w:rPr>
                 <w:rFonts w:hint="eastAsia"/>
               </w:rPr>
-              <w:t>の一覧から検索し、抽出する。</w:t>
+              <w:t>1</w:t>
+            </w:r>
+            <w:r>
+              <w:rPr>
+                <w:rFonts w:hint="eastAsia"/>
+              </w:rPr>
+              <w:t>の内容＋出品状態</w:t>
             </w:r>
           </w:p>
-        </w:tc>
-        <w:tc>
-          <w:tcPr>
-            <w:tcW w:w="1920" w:type="dxa"/>
-          </w:tcPr>
-          <w:p/>
         </w:tc>
       </w:tr>
       <w:tr>
@@ -391,7 +438,26 @@
           <w:tcPr>
             <w:tcW w:w="1920" w:type="dxa"/>
           </w:tcPr>
-          <w:p/>
+          <w:p>
+            <w:r>
+              <w:rPr>
+                <w:rFonts w:hint="eastAsia"/>
+              </w:rPr>
+              <w:t>項番</w:t>
+            </w:r>
+            <w:r>
+              <w:rPr>
+                <w:rFonts w:hint="eastAsia"/>
+              </w:rPr>
+              <w:t>2</w:t>
+            </w:r>
+            <w:r>
+              <w:rPr>
+                <w:rFonts w:hint="eastAsia"/>
+              </w:rPr>
+              <w:t>と同一</w:t>
+            </w:r>
+          </w:p>
         </w:tc>
       </w:tr>
       <w:tr>
@@ -419,11 +485,6 @@
             <w:tcW w:w="1774" w:type="dxa"/>
           </w:tcPr>
           <w:p>
-            <w:pPr>
-              <w:rPr>
-                <w:rFonts w:hint="eastAsia"/>
-              </w:rPr>
-            </w:pPr>
             <w:r>
               <w:rPr>
                 <w:rFonts w:hint="eastAsia"/>
@@ -443,15 +504,32 @@
               </w:rPr>
               <w:t>顧客が売注文の取消を行った場合、その顧客に対して諸経費の請求を行う。</w:t>
             </w:r>
-            <w:bookmarkStart w:id="0" w:name="_GoBack"/>
-            <w:bookmarkEnd w:id="0"/>
           </w:p>
         </w:tc>
         <w:tc>
           <w:tcPr>
             <w:tcW w:w="1920" w:type="dxa"/>
           </w:tcPr>
-          <w:p/>
+          <w:p>
+            <w:r>
+              <w:rPr>
+                <w:rFonts w:hint="eastAsia"/>
+              </w:rPr>
+              <w:t>項番</w:t>
+            </w:r>
+            <w:r>
+              <w:rPr>
+                <w:rFonts w:hint="eastAsia"/>
+              </w:rPr>
+              <w:t>1</w:t>
+            </w:r>
+            <w:r>
+              <w:rPr>
+                <w:rFonts w:hint="eastAsia"/>
+              </w:rPr>
+              <w:t>の内容・受注状態・顧客情報・請求書</w:t>
+            </w:r>
+          </w:p>
         </w:tc>
       </w:tr>
       <w:tr>
@@ -1114,176 +1192,15 @@
           <w:p/>
         </w:tc>
       </w:tr>
-      <w:tr>
-        <w:trPr>
-          <w:trHeight w:val="397"/>
-        </w:trPr>
-        <w:tc>
-          <w:tcPr>
-            <w:tcW w:w="822" w:type="dxa"/>
-          </w:tcPr>
-          <w:p>
-            <w:pPr>
-              <w:jc w:val="right"/>
-            </w:pPr>
-          </w:p>
-        </w:tc>
-        <w:tc>
-          <w:tcPr>
-            <w:tcW w:w="1774" w:type="dxa"/>
-          </w:tcPr>
-          <w:p/>
-        </w:tc>
-        <w:tc>
-          <w:tcPr>
-            <w:tcW w:w="6006" w:type="dxa"/>
-          </w:tcPr>
-          <w:p/>
-        </w:tc>
-        <w:tc>
-          <w:tcPr>
-            <w:tcW w:w="1920" w:type="dxa"/>
-          </w:tcPr>
-          <w:p/>
-        </w:tc>
-      </w:tr>
-      <w:tr>
-        <w:trPr>
-          <w:trHeight w:val="397"/>
-        </w:trPr>
-        <w:tc>
-          <w:tcPr>
-            <w:tcW w:w="822" w:type="dxa"/>
-          </w:tcPr>
-          <w:p>
-            <w:pPr>
-              <w:jc w:val="right"/>
-            </w:pPr>
-          </w:p>
-        </w:tc>
-        <w:tc>
-          <w:tcPr>
-            <w:tcW w:w="1774" w:type="dxa"/>
-          </w:tcPr>
-          <w:p/>
-        </w:tc>
-        <w:tc>
-          <w:tcPr>
-            <w:tcW w:w="6006" w:type="dxa"/>
-          </w:tcPr>
-          <w:p/>
-        </w:tc>
-        <w:tc>
-          <w:tcPr>
-            <w:tcW w:w="1920" w:type="dxa"/>
-          </w:tcPr>
-          <w:p/>
-        </w:tc>
-      </w:tr>
-      <w:tr>
-        <w:trPr>
-          <w:trHeight w:val="397"/>
-        </w:trPr>
-        <w:tc>
-          <w:tcPr>
-            <w:tcW w:w="822" w:type="dxa"/>
-          </w:tcPr>
-          <w:p>
-            <w:pPr>
-              <w:jc w:val="right"/>
-            </w:pPr>
-          </w:p>
-        </w:tc>
-        <w:tc>
-          <w:tcPr>
-            <w:tcW w:w="1774" w:type="dxa"/>
-          </w:tcPr>
-          <w:p/>
-        </w:tc>
-        <w:tc>
-          <w:tcPr>
-            <w:tcW w:w="6006" w:type="dxa"/>
-          </w:tcPr>
-          <w:p/>
-        </w:tc>
-        <w:tc>
-          <w:tcPr>
-            <w:tcW w:w="1920" w:type="dxa"/>
-          </w:tcPr>
-          <w:p/>
-        </w:tc>
-      </w:tr>
-      <w:tr>
-        <w:trPr>
-          <w:trHeight w:val="397"/>
-        </w:trPr>
-        <w:tc>
-          <w:tcPr>
-            <w:tcW w:w="822" w:type="dxa"/>
-          </w:tcPr>
-          <w:p>
-            <w:pPr>
-              <w:jc w:val="right"/>
-            </w:pPr>
-          </w:p>
-        </w:tc>
-        <w:tc>
-          <w:tcPr>
-            <w:tcW w:w="1774" w:type="dxa"/>
-          </w:tcPr>
-          <w:p/>
-        </w:tc>
-        <w:tc>
-          <w:tcPr>
-            <w:tcW w:w="6006" w:type="dxa"/>
-          </w:tcPr>
-          <w:p/>
-        </w:tc>
-        <w:tc>
-          <w:tcPr>
-            <w:tcW w:w="1920" w:type="dxa"/>
-          </w:tcPr>
-          <w:p/>
-        </w:tc>
-      </w:tr>
-      <w:tr>
-        <w:trPr>
-          <w:trHeight w:val="397"/>
-        </w:trPr>
-        <w:tc>
-          <w:tcPr>
-            <w:tcW w:w="822" w:type="dxa"/>
-          </w:tcPr>
-          <w:p>
-            <w:pPr>
-              <w:jc w:val="right"/>
-            </w:pPr>
-          </w:p>
-        </w:tc>
-        <w:tc>
-          <w:tcPr>
-            <w:tcW w:w="1774" w:type="dxa"/>
-          </w:tcPr>
-          <w:p/>
-        </w:tc>
-        <w:tc>
-          <w:tcPr>
-            <w:tcW w:w="6006" w:type="dxa"/>
-          </w:tcPr>
-          <w:p/>
-        </w:tc>
-        <w:tc>
-          <w:tcPr>
-            <w:tcW w:w="1920" w:type="dxa"/>
-          </w:tcPr>
-          <w:p/>
-        </w:tc>
-      </w:tr>
     </w:tbl>
     <w:p/>
     <w:sectPr>
-      <w:headerReference w:type="default" r:id="rId6"/>
-      <w:footerReference w:type="default" r:id="rId7"/>
+      <w:headerReference w:type="even" r:id="rId6"/>
+      <w:headerReference w:type="default" r:id="rId7"/>
+      <w:footerReference w:type="even" r:id="rId8"/>
+      <w:footerReference w:type="default" r:id="rId9"/>
+      <w:headerReference w:type="first" r:id="rId10"/>
+      <w:footerReference w:type="first" r:id="rId11"/>
       <w:pgSz w:w="11906" w:h="16838" w:code="9"/>
       <w:pgMar w:top="2044" w:right="503" w:bottom="993" w:left="851" w:header="573" w:footer="823" w:gutter="0"/>
       <w:cols w:space="425"/>
@@ -1323,6 +1240,16 @@
   <w:p>
     <w:pPr>
       <w:pStyle w:val="a4"/>
+    </w:pPr>
+  </w:p>
+</w:ftr>
+</file>
+
+<file path=word/footer2.xml><?xml version="1.0" encoding="utf-8"?>
+<w:ftr xmlns:wpc="http://schemas.microsoft.com/office/word/2010/wordprocessingCanvas" xmlns:mc="http://schemas.openxmlformats.org/markup-compatibility/2006" xmlns:o="urn:schemas-microsoft-com:office:office" xmlns:r="http://schemas.openxmlformats.org/officeDocument/2006/relationships" xmlns:m="http://schemas.openxmlformats.org/officeDocument/2006/math" xmlns:v="urn:schemas-microsoft-com:vml" xmlns:wp14="http://schemas.microsoft.com/office/word/2010/wordprocessingDrawing" xmlns:wp="http://schemas.openxmlformats.org/drawingml/2006/wordprocessingDrawing" xmlns:w10="urn:schemas-microsoft-com:office:word" xmlns:w="http://schemas.openxmlformats.org/wordprocessingml/2006/main" xmlns:w14="http://schemas.microsoft.com/office/word/2010/wordml" xmlns:w15="http://schemas.microsoft.com/office/word/2012/wordml" xmlns:wpg="http://schemas.microsoft.com/office/word/2010/wordprocessingGroup" xmlns:wpi="http://schemas.microsoft.com/office/word/2010/wordprocessingInk" xmlns:wne="http://schemas.microsoft.com/office/word/2006/wordml" xmlns:wps="http://schemas.microsoft.com/office/word/2010/wordprocessingShape" mc:Ignorable="w14 w15 wp14">
+  <w:p>
+    <w:pPr>
+      <w:pStyle w:val="a4"/>
       <w:jc w:val="right"/>
     </w:pPr>
     <w:r>
@@ -1337,6 +1264,16 @@
       </w:rPr>
       <w:t>班</w:t>
     </w:r>
+  </w:p>
+</w:ftr>
+</file>
+
+<file path=word/footer3.xml><?xml version="1.0" encoding="utf-8"?>
+<w:ftr xmlns:wpc="http://schemas.microsoft.com/office/word/2010/wordprocessingCanvas" xmlns:mc="http://schemas.openxmlformats.org/markup-compatibility/2006" xmlns:o="urn:schemas-microsoft-com:office:office" xmlns:r="http://schemas.openxmlformats.org/officeDocument/2006/relationships" xmlns:m="http://schemas.openxmlformats.org/officeDocument/2006/math" xmlns:v="urn:schemas-microsoft-com:vml" xmlns:wp14="http://schemas.microsoft.com/office/word/2010/wordprocessingDrawing" xmlns:wp="http://schemas.openxmlformats.org/drawingml/2006/wordprocessingDrawing" xmlns:w10="urn:schemas-microsoft-com:office:word" xmlns:w="http://schemas.openxmlformats.org/wordprocessingml/2006/main" xmlns:w14="http://schemas.microsoft.com/office/word/2010/wordml" xmlns:w15="http://schemas.microsoft.com/office/word/2012/wordml" xmlns:wpg="http://schemas.microsoft.com/office/word/2010/wordprocessingGroup" xmlns:wpi="http://schemas.microsoft.com/office/word/2010/wordprocessingInk" xmlns:wne="http://schemas.microsoft.com/office/word/2006/wordml" xmlns:wps="http://schemas.microsoft.com/office/word/2010/wordprocessingShape" mc:Ignorable="w14 w15 wp14">
+  <w:p>
+    <w:pPr>
+      <w:pStyle w:val="a4"/>
+    </w:pPr>
   </w:p>
 </w:ftr>
 </file>
@@ -1367,6 +1304,16 @@
 </file>
 
 <file path=word/header1.xml><?xml version="1.0" encoding="utf-8"?>
+<w:hdr xmlns:wpc="http://schemas.microsoft.com/office/word/2010/wordprocessingCanvas" xmlns:mc="http://schemas.openxmlformats.org/markup-compatibility/2006" xmlns:o="urn:schemas-microsoft-com:office:office" xmlns:r="http://schemas.openxmlformats.org/officeDocument/2006/relationships" xmlns:m="http://schemas.openxmlformats.org/officeDocument/2006/math" xmlns:v="urn:schemas-microsoft-com:vml" xmlns:wp14="http://schemas.microsoft.com/office/word/2010/wordprocessingDrawing" xmlns:wp="http://schemas.openxmlformats.org/drawingml/2006/wordprocessingDrawing" xmlns:w10="urn:schemas-microsoft-com:office:word" xmlns:w="http://schemas.openxmlformats.org/wordprocessingml/2006/main" xmlns:w14="http://schemas.microsoft.com/office/word/2010/wordml" xmlns:w15="http://schemas.microsoft.com/office/word/2012/wordml" xmlns:wpg="http://schemas.microsoft.com/office/word/2010/wordprocessingGroup" xmlns:wpi="http://schemas.microsoft.com/office/word/2010/wordprocessingInk" xmlns:wne="http://schemas.microsoft.com/office/word/2006/wordml" xmlns:wps="http://schemas.microsoft.com/office/word/2010/wordprocessingShape" mc:Ignorable="w14 w15 wp14">
+  <w:p>
+    <w:pPr>
+      <w:pStyle w:val="a3"/>
+    </w:pPr>
+  </w:p>
+</w:hdr>
+</file>
+
+<file path=word/header2.xml><?xml version="1.0" encoding="utf-8"?>
 <w:hdr xmlns:wpc="http://schemas.microsoft.com/office/word/2010/wordprocessingCanvas" xmlns:mc="http://schemas.openxmlformats.org/markup-compatibility/2006" xmlns:o="urn:schemas-microsoft-com:office:office" xmlns:r="http://schemas.openxmlformats.org/officeDocument/2006/relationships" xmlns:m="http://schemas.openxmlformats.org/officeDocument/2006/math" xmlns:v="urn:schemas-microsoft-com:vml" xmlns:wp14="http://schemas.microsoft.com/office/word/2010/wordprocessingDrawing" xmlns:wp="http://schemas.openxmlformats.org/drawingml/2006/wordprocessingDrawing" xmlns:w10="urn:schemas-microsoft-com:office:word" xmlns:w="http://schemas.openxmlformats.org/wordprocessingml/2006/main" xmlns:w14="http://schemas.microsoft.com/office/word/2010/wordml" xmlns:w15="http://schemas.microsoft.com/office/word/2012/wordml" xmlns:wpg="http://schemas.microsoft.com/office/word/2010/wordprocessingGroup" xmlns:wpi="http://schemas.microsoft.com/office/word/2010/wordprocessingInk" xmlns:wne="http://schemas.microsoft.com/office/word/2006/wordml" xmlns:wps="http://schemas.microsoft.com/office/word/2010/wordprocessingShape" mc:Ignorable="w14 w15 wp14">
   <w:p>
     <w:pPr>
@@ -1465,6 +1412,12 @@
                                 <w:pPr>
                                   <w:jc w:val="center"/>
                                 </w:pPr>
+                                <w:r>
+                                  <w:rPr>
+                                    <w:rFonts w:hint="eastAsia"/>
+                                  </w:rPr>
+                                  <w:t>川原千秋</w:t>
+                                </w:r>
                               </w:p>
                             </w:txbxContent>
                           </wps:txbx>
@@ -1657,7 +1610,7 @@
                                     <w:kern w:val="0"/>
                                     <w:szCs w:val="21"/>
                                   </w:rPr>
-                                  <w:t>2006</w:t>
+                                  <w:t>2018</w:t>
                                 </w:r>
                                 <w:r>
                                   <w:rPr>
@@ -1675,7 +1628,7 @@
                                     <w:kern w:val="0"/>
                                     <w:szCs w:val="21"/>
                                   </w:rPr>
-                                  <w:t>06</w:t>
+                                  <w:t>07</w:t>
                                 </w:r>
                                 <w:r>
                                   <w:rPr>
@@ -1693,7 +1646,7 @@
                                     <w:kern w:val="0"/>
                                     <w:szCs w:val="21"/>
                                   </w:rPr>
-                                  <w:t>21</w:t>
+                                  <w:t>11</w:t>
                                 </w:r>
                                 <w:r>
                                   <w:rPr>
@@ -1855,7 +1808,7 @@
                                       <w:kern w:val="0"/>
                                       <w:szCs w:val="21"/>
                                     </w:rPr>
-                                    <w:t>1</w:t>
+                                    <w:t>13</w:t>
                                   </w:r>
                                   <w:r>
                                     <w:rPr>
@@ -2061,7 +2014,7 @@
                                       <w:kern w:val="0"/>
                                       <w:szCs w:val="21"/>
                                     </w:rPr>
-                                    <w:t>2</w:t>
+                                    <w:t>1</w:t>
                                   </w:r>
                                   <w:r>
                                     <w:rPr>
@@ -2303,7 +2256,13 @@
                                   <w:rPr>
                                     <w:rFonts w:hint="eastAsia"/>
                                   </w:rPr>
-                                  <w:t>査　閲</w:t>
+                                  <w:t xml:space="preserve">査　</w:t>
+                                </w:r>
+                                <w:r>
+                                  <w:rPr>
+                                    <w:rFonts w:hint="eastAsia"/>
+                                  </w:rPr>
+                                  <w:t>閲</w:t>
                                 </w:r>
                               </w:p>
                             </w:txbxContent>
@@ -2390,7 +2349,13 @@
                                   <w:rPr>
                                     <w:rFonts w:hint="eastAsia"/>
                                   </w:rPr>
-                                  <w:t>検　証</w:t>
+                                  <w:t xml:space="preserve">検　</w:t>
+                                </w:r>
+                                <w:r>
+                                  <w:rPr>
+                                    <w:rFonts w:hint="eastAsia"/>
+                                  </w:rPr>
+                                  <w:t>証</w:t>
                                 </w:r>
                               </w:p>
                             </w:txbxContent>
@@ -2794,7 +2759,6 @@
                                 <w:pPr>
                                   <w:jc w:val="left"/>
                                   <w:rPr>
-                                    <w:rFonts w:hint="eastAsia"/>
                                     <w:sz w:val="22"/>
                                     <w:szCs w:val="22"/>
                                   </w:rPr>
@@ -2943,6 +2907,12 @@
                           <w:pPr>
                             <w:jc w:val="center"/>
                           </w:pPr>
+                          <w:r>
+                            <w:rPr>
+                              <w:rFonts w:hint="eastAsia"/>
+                            </w:rPr>
+                            <w:t>川原千秋</w:t>
+                          </w:r>
                         </w:p>
                       </w:txbxContent>
                     </v:textbox>
@@ -3069,7 +3039,7 @@
                               <w:kern w:val="0"/>
                               <w:szCs w:val="21"/>
                             </w:rPr>
-                            <w:t>2006</w:t>
+                            <w:t>2018</w:t>
                           </w:r>
                           <w:r>
                             <w:rPr>
@@ -3087,7 +3057,7 @@
                               <w:kern w:val="0"/>
                               <w:szCs w:val="21"/>
                             </w:rPr>
-                            <w:t>06</w:t>
+                            <w:t>07</w:t>
                           </w:r>
                           <w:r>
                             <w:rPr>
@@ -3105,7 +3075,7 @@
                               <w:kern w:val="0"/>
                               <w:szCs w:val="21"/>
                             </w:rPr>
-                            <w:t>21</w:t>
+                            <w:t>11</w:t>
                           </w:r>
                           <w:r>
                             <w:rPr>
@@ -3189,7 +3159,7 @@
                                 <w:kern w:val="0"/>
                                 <w:szCs w:val="21"/>
                               </w:rPr>
-                              <w:t>1</w:t>
+                              <w:t>13</w:t>
                             </w:r>
                             <w:r>
                               <w:rPr>
@@ -3329,7 +3299,7 @@
                                 <w:kern w:val="0"/>
                                 <w:szCs w:val="21"/>
                               </w:rPr>
-                              <w:t>2</w:t>
+                              <w:t>1</w:t>
                             </w:r>
                             <w:r>
                               <w:rPr>
@@ -3402,7 +3372,13 @@
                             <w:rPr>
                               <w:rFonts w:hint="eastAsia"/>
                             </w:rPr>
-                            <w:t>査　閲</w:t>
+                            <w:t xml:space="preserve">査　</w:t>
+                          </w:r>
+                          <w:r>
+                            <w:rPr>
+                              <w:rFonts w:hint="eastAsia"/>
+                            </w:rPr>
+                            <w:t>閲</w:t>
                           </w:r>
                         </w:p>
                       </w:txbxContent>
@@ -3424,7 +3400,13 @@
                             <w:rPr>
                               <w:rFonts w:hint="eastAsia"/>
                             </w:rPr>
-                            <w:t>検　証</w:t>
+                            <w:t xml:space="preserve">検　</w:t>
+                          </w:r>
+                          <w:r>
+                            <w:rPr>
+                              <w:rFonts w:hint="eastAsia"/>
+                            </w:rPr>
+                            <w:t>証</w:t>
                           </w:r>
                         </w:p>
                       </w:txbxContent>
@@ -3645,7 +3627,6 @@
                           <w:pPr>
                             <w:jc w:val="left"/>
                             <w:rPr>
-                              <w:rFonts w:hint="eastAsia"/>
                               <w:sz w:val="22"/>
                               <w:szCs w:val="22"/>
                             </w:rPr>
@@ -3686,6 +3667,16 @@
         </mc:Fallback>
       </mc:AlternateContent>
     </w:r>
+  </w:p>
+</w:hdr>
+</file>
+
+<file path=word/header3.xml><?xml version="1.0" encoding="utf-8"?>
+<w:hdr xmlns:wpc="http://schemas.microsoft.com/office/word/2010/wordprocessingCanvas" xmlns:mc="http://schemas.openxmlformats.org/markup-compatibility/2006" xmlns:o="urn:schemas-microsoft-com:office:office" xmlns:r="http://schemas.openxmlformats.org/officeDocument/2006/relationships" xmlns:m="http://schemas.openxmlformats.org/officeDocument/2006/math" xmlns:v="urn:schemas-microsoft-com:vml" xmlns:wp14="http://schemas.microsoft.com/office/word/2010/wordprocessingDrawing" xmlns:wp="http://schemas.openxmlformats.org/drawingml/2006/wordprocessingDrawing" xmlns:w10="urn:schemas-microsoft-com:office:word" xmlns:w="http://schemas.openxmlformats.org/wordprocessingml/2006/main" xmlns:w14="http://schemas.microsoft.com/office/word/2010/wordml" xmlns:w15="http://schemas.microsoft.com/office/word/2012/wordml" xmlns:wpg="http://schemas.microsoft.com/office/word/2010/wordprocessingGroup" xmlns:wpi="http://schemas.microsoft.com/office/word/2010/wordprocessingInk" xmlns:wne="http://schemas.microsoft.com/office/word/2006/wordml" xmlns:wps="http://schemas.microsoft.com/office/word/2010/wordprocessingShape" mc:Ignorable="w14 w15 wp14">
+  <w:p>
+    <w:pPr>
+      <w:pStyle w:val="a3"/>
+    </w:pPr>
   </w:p>
 </w:hdr>
 </file>

--- a/Documents/07_新機能定義書/作業物/3-出品・売却.docx
+++ b/Documents/07_新機能定義書/作業物/3-出品・売却.docx
@@ -183,6 +183,12 @@
               <w:rPr>
                 <w:rFonts w:hint="eastAsia"/>
               </w:rPr>
+              <w:t>3.</w:t>
+            </w:r>
+            <w:r>
+              <w:rPr>
+                <w:rFonts w:hint="eastAsia"/>
+              </w:rPr>
               <w:t>1</w:t>
             </w:r>
           </w:p>
@@ -215,15 +221,7 @@
               <w:rPr>
                 <w:rFonts w:hint="eastAsia"/>
               </w:rPr>
-              <w:t>出品者が車両を出品するために用意した必要書類を受け取り、スキャンで取り込んでデータとして管理</w:t>
-            </w:r>
-            <w:bookmarkStart w:id="0" w:name="_GoBack"/>
-            <w:bookmarkEnd w:id="0"/>
-            <w:r>
-              <w:rPr>
-                <w:rFonts w:hint="eastAsia"/>
-              </w:rPr>
-              <w:t>する。</w:t>
+              <w:t>出品者が車両を出品するために用意した必要書類を受け取り、スキャンで取り込んでデータとして管理する。</w:t>
             </w:r>
           </w:p>
         </w:tc>
@@ -256,6 +254,9 @@
             <w:pPr>
               <w:jc w:val="right"/>
             </w:pPr>
+            <w:r>
+              <w:t>3.</w:t>
+            </w:r>
             <w:r>
               <w:rPr>
                 <w:rFonts w:hint="eastAsia"/>
@@ -329,6 +330,9 @@
               <w:jc w:val="right"/>
             </w:pPr>
             <w:r>
+              <w:t>3.</w:t>
+            </w:r>
+            <w:r>
               <w:rPr>
                 <w:rFonts w:hint="eastAsia"/>
               </w:rPr>
@@ -401,6 +405,9 @@
               <w:jc w:val="right"/>
             </w:pPr>
             <w:r>
+              <w:t>3.</w:t>
+            </w:r>
+            <w:r>
               <w:rPr>
                 <w:rFonts w:hint="eastAsia"/>
               </w:rPr>
@@ -472,6 +479,11 @@
             <w:pPr>
               <w:jc w:val="right"/>
             </w:pPr>
+            <w:r>
+              <w:t>3.</w:t>
+            </w:r>
+            <w:bookmarkStart w:id="0" w:name="_GoBack"/>
+            <w:bookmarkEnd w:id="0"/>
             <w:r>
               <w:rPr>
                 <w:rFonts w:hint="eastAsia"/>
@@ -2256,13 +2268,7 @@
                                   <w:rPr>
                                     <w:rFonts w:hint="eastAsia"/>
                                   </w:rPr>
-                                  <w:t xml:space="preserve">査　</w:t>
-                                </w:r>
-                                <w:r>
-                                  <w:rPr>
-                                    <w:rFonts w:hint="eastAsia"/>
-                                  </w:rPr>
-                                  <w:t>閲</w:t>
+                                  <w:t>査　閲</w:t>
                                 </w:r>
                               </w:p>
                             </w:txbxContent>
@@ -2349,13 +2355,7 @@
                                   <w:rPr>
                                     <w:rFonts w:hint="eastAsia"/>
                                   </w:rPr>
-                                  <w:t xml:space="preserve">検　</w:t>
-                                </w:r>
-                                <w:r>
-                                  <w:rPr>
-                                    <w:rFonts w:hint="eastAsia"/>
-                                  </w:rPr>
-                                  <w:t>証</w:t>
+                                  <w:t>検　証</w:t>
                                 </w:r>
                               </w:p>
                             </w:txbxContent>
@@ -3372,13 +3372,7 @@
                             <w:rPr>
                               <w:rFonts w:hint="eastAsia"/>
                             </w:rPr>
-                            <w:t xml:space="preserve">査　</w:t>
-                          </w:r>
-                          <w:r>
-                            <w:rPr>
-                              <w:rFonts w:hint="eastAsia"/>
-                            </w:rPr>
-                            <w:t>閲</w:t>
+                            <w:t>査　閲</w:t>
                           </w:r>
                         </w:p>
                       </w:txbxContent>
@@ -3400,13 +3394,7 @@
                             <w:rPr>
                               <w:rFonts w:hint="eastAsia"/>
                             </w:rPr>
-                            <w:t xml:space="preserve">検　</w:t>
-                          </w:r>
-                          <w:r>
-                            <w:rPr>
-                              <w:rFonts w:hint="eastAsia"/>
-                            </w:rPr>
-                            <w:t>証</w:t>
+                            <w:t>検　証</w:t>
                           </w:r>
                         </w:p>
                       </w:txbxContent>
